--- a/CoverLetter_OFE_Expt.docx
+++ b/CoverLetter_OFE_Expt.docx
@@ -57,13 +57,19 @@
     </w:p>
     <w:p>
       <w:r>
-        <w:t xml:space="preserve">In recent years, on-farm experimentation (OFE) has garnered substantial attention from researchers. However, the proper design of large-strip trials has received inadequate discussion. Traditionally, agronomists and biometricians have </w:t>
-      </w:r>
-      <w:r>
-        <w:t>favoured</w:t>
-      </w:r>
-      <w:r>
-        <w:t xml:space="preserve"> randomized designs for OFE trials. Our research, employing simulation studies that integrate Bayesian hierarchical models and geographically weighted regression (GWR) to create varying treatment maps, reveals that a systematic design outperforms a randomized design in terms of robustness and smaller mean squared errors (MSE) on coefficients under specific circumstances.</w:t>
+        <w:t>In recent years, on-farm experimentation (OFE) has garnered substantial attention from researchers. However, the proper design of large-strip trials has received inadequate discussion. Traditionally, agronomists and biometricians have favoured randomi</w:t>
+      </w:r>
+      <w:r>
+        <w:t>s</w:t>
+      </w:r>
+      <w:r>
+        <w:t>ed designs for OFE trials. Our research, employing simulation studies that integrate Bayesian hierarchical models and geographically weighted regression (GWR) to create varying treatment maps, reveals that a systematic design outperforms a randomi</w:t>
+      </w:r>
+      <w:r>
+        <w:t>s</w:t>
+      </w:r>
+      <w:r>
+        <w:t>ed design in terms of robustness and smaller mean squared errors (MSE) on coefficients under specific circumstances.</w:t>
       </w:r>
     </w:p>
     <w:p>
